--- a/Akilesh_documentation_mlproject.docx
+++ b/Akilesh_documentation_mlproject.docx
@@ -53,7 +53,15 @@
         </w:numPr>
       </w:pPr>
       <w:r>
-        <w:t xml:space="preserve">Setup local dir: </w:t>
+        <w:t xml:space="preserve">Setup local </w:t>
+      </w:r>
+      <w:proofErr w:type="spellStart"/>
+      <w:r>
+        <w:t>dir</w:t>
+      </w:r>
+      <w:proofErr w:type="spellEnd"/>
+      <w:r>
+        <w:t xml:space="preserve">: </w:t>
       </w:r>
       <w:r>
         <w:t>C:\Users\Akilesh\OneDrive\Desktop\Data_Projects\ML_Projects\mlproject</w:t>
@@ -86,8 +94,13 @@
         </w:numPr>
       </w:pPr>
       <w:r>
-        <w:t>Sync github code repo and local code dir</w:t>
-      </w:r>
+        <w:t xml:space="preserve">Sync github code repo and local code </w:t>
+      </w:r>
+      <w:proofErr w:type="spellStart"/>
+      <w:r>
+        <w:t>dir</w:t>
+      </w:r>
+      <w:proofErr w:type="spellEnd"/>
     </w:p>
     <w:p>
       <w:pPr>
@@ -113,7 +126,11 @@
         </w:numPr>
       </w:pPr>
       <w:r>
-        <w:t>Setup project folders like to publish packages for opensource by deploying with the following process like (setup.py, src-&gt;__init__.py</w:t>
+        <w:t>Setup project folders like to publish packages for opensource by deploying with the following process like (setup.py, src-&gt;__</w:t>
+      </w:r>
+      <w:proofErr w:type="gramStart"/>
+      <w:r>
+        <w:t>init__.py</w:t>
       </w:r>
       <w:r>
         <w:t xml:space="preserve"> </w:t>
@@ -121,6 +138,7 @@
       <w:r>
         <w:t>)</w:t>
       </w:r>
+      <w:proofErr w:type="gramEnd"/>
     </w:p>
     <w:p>
       <w:pPr>
@@ -240,7 +258,15 @@
     <w:p/>
     <w:p>
       <w:r>
-        <w:t>This is dynamic not all code is written at once and then the next one is written. It is more like connecting the dots backwards. So First the major funct</w:t>
+        <w:t xml:space="preserve">This is dynamic not all code is written at once and then the next one is written. It is more like connecting the dots backwards. So </w:t>
+      </w:r>
+      <w:proofErr w:type="gramStart"/>
+      <w:r>
+        <w:t>First</w:t>
+      </w:r>
+      <w:proofErr w:type="gramEnd"/>
+      <w:r>
+        <w:t xml:space="preserve"> the major funct</w:t>
       </w:r>
       <w:r>
         <w:t>ionalities are coded and then they are configured and linked between modules, unit tested and then the ultimate pipeline is executed</w:t>
@@ -254,75 +280,239 @@
       </w:r>
     </w:p>
     <w:p>
-      <w:r>
+      <w:pPr>
+        <w:rPr>
+          <w:highlight w:val="lightGray"/>
+        </w:rPr>
+      </w:pPr>
+      <w:r>
+        <w:rPr>
+          <w:highlight w:val="lightGray"/>
+        </w:rPr>
         <w:t>notebook</w:t>
       </w:r>
       <w:r>
-        <w:t>\data\1. EDA STUDENT PERFORMANCE .ipynb</w:t>
-      </w:r>
-    </w:p>
-    <w:p>
-      <w:r>
-        <w:t>notebook\data\</w:t>
-      </w:r>
-      <w:r>
-        <w:t>2. MODEL TRAINING.ipynb</w:t>
-      </w:r>
-    </w:p>
-    <w:p/>
-    <w:p>
-      <w:r>
-        <w:t>Now after the code and plan of action is tested we will start writing code as Modules and packages that can be used dynamically and deployed</w:t>
-      </w:r>
-    </w:p>
-    <w:p/>
-    <w:p>
-      <w:r>
+        <w:rPr>
+          <w:highlight w:val="lightGray"/>
+        </w:rPr>
+        <w:t xml:space="preserve">\data\1. EDA STUDENT </w:t>
+      </w:r>
+      <w:proofErr w:type="gramStart"/>
+      <w:r>
+        <w:rPr>
+          <w:highlight w:val="lightGray"/>
+        </w:rPr>
+        <w:t>PERFORMANCE .</w:t>
+      </w:r>
+      <w:proofErr w:type="spellStart"/>
+      <w:r>
+        <w:rPr>
+          <w:highlight w:val="lightGray"/>
+        </w:rPr>
+        <w:t>ipynb</w:t>
+      </w:r>
+      <w:proofErr w:type="spellEnd"/>
+      <w:proofErr w:type="gramEnd"/>
+    </w:p>
+    <w:p>
+      <w:r>
+        <w:rPr>
+          <w:highlight w:val="lightGray"/>
+        </w:rPr>
+        <w:t xml:space="preserve">notebook\data\2. MODEL </w:t>
+      </w:r>
+      <w:proofErr w:type="spellStart"/>
+      <w:r>
+        <w:rPr>
+          <w:highlight w:val="lightGray"/>
+        </w:rPr>
+        <w:t>TRAINING.ipynb</w:t>
+      </w:r>
+      <w:proofErr w:type="spellEnd"/>
+    </w:p>
+    <w:p/>
+    <w:p>
+      <w:r>
+        <w:t xml:space="preserve">Now after the code and plan of action is </w:t>
+      </w:r>
+      <w:proofErr w:type="gramStart"/>
+      <w:r>
+        <w:t>tested</w:t>
+      </w:r>
+      <w:proofErr w:type="gramEnd"/>
+      <w:r>
+        <w:t xml:space="preserve"> we will start writing code as Modules and packages that can be used dynamically and deployed</w:t>
+      </w:r>
+    </w:p>
+    <w:p/>
+    <w:p>
+      <w:pPr>
+        <w:rPr>
+          <w:highlight w:val="lightGray"/>
+        </w:rPr>
+      </w:pPr>
+      <w:r>
+        <w:rPr>
+          <w:highlight w:val="lightGray"/>
+        </w:rPr>
         <w:t>s</w:t>
       </w:r>
       <w:r>
+        <w:rPr>
+          <w:highlight w:val="lightGray"/>
+        </w:rPr>
         <w:t>rc</w:t>
       </w:r>
       <w:r>
+        <w:rPr>
+          <w:highlight w:val="lightGray"/>
+        </w:rPr>
         <w:t>\exception.py</w:t>
       </w:r>
     </w:p>
     <w:p>
       <w:r>
+        <w:rPr>
+          <w:highlight w:val="lightGray"/>
+        </w:rPr>
         <w:t>src\logger.py</w:t>
       </w:r>
     </w:p>
     <w:p/>
     <w:p>
-      <w:r>
+      <w:pPr>
+        <w:rPr>
+          <w:highlight w:val="lightGray"/>
+        </w:rPr>
+      </w:pPr>
+      <w:r>
+        <w:rPr>
+          <w:highlight w:val="lightGray"/>
+        </w:rPr>
         <w:t>src\components\data_ingestion.py</w:t>
       </w:r>
     </w:p>
     <w:p>
-      <w:r>
-        <w:t>src\components\</w:t>
-      </w:r>
-      <w:r>
-        <w:t>data_transformation.py</w:t>
-      </w:r>
-    </w:p>
-    <w:p>
-      <w:r>
+      <w:pPr>
+        <w:rPr>
+          <w:highlight w:val="lightGray"/>
+        </w:rPr>
+      </w:pPr>
+      <w:r>
+        <w:rPr>
+          <w:highlight w:val="lightGray"/>
+        </w:rPr>
+        <w:t>src\components\data_transformation.py</w:t>
+      </w:r>
+    </w:p>
+    <w:p>
+      <w:pPr>
+        <w:rPr>
+          <w:highlight w:val="lightGray"/>
+        </w:rPr>
+      </w:pPr>
+      <w:r>
+        <w:rPr>
+          <w:highlight w:val="lightGray"/>
+        </w:rPr>
         <w:t>src\utils.py</w:t>
       </w:r>
-    </w:p>
-    <w:p>
-      <w:r>
-        <w:t>src\components\</w:t>
-      </w:r>
-      <w:r>
-        <w:t>model</w:t>
-      </w:r>
-      <w:r>
+      <w:r>
+        <w:rPr>
+          <w:highlight w:val="lightGray"/>
+        </w:rPr>
+        <w:t xml:space="preserve"> -&gt; </w:t>
+      </w:r>
+      <w:proofErr w:type="spellStart"/>
+      <w:r>
+        <w:rPr>
+          <w:highlight w:val="lightGray"/>
+        </w:rPr>
+        <w:t>save_object</w:t>
+      </w:r>
+      <w:proofErr w:type="spellEnd"/>
+      <w:r>
+        <w:rPr>
+          <w:highlight w:val="lightGray"/>
+        </w:rPr>
+        <w:t xml:space="preserve"> </w:t>
+      </w:r>
+      <w:r>
+        <w:rPr>
+          <w:highlight w:val="lightGray"/>
+        </w:rPr>
+        <w:t>created first</w:t>
+      </w:r>
+    </w:p>
+    <w:p>
+      <w:r>
+        <w:rPr>
+          <w:highlight w:val="lightGray"/>
+        </w:rPr>
+        <w:t>src\components\model</w:t>
+      </w:r>
+      <w:r>
+        <w:rPr>
+          <w:highlight w:val="lightGray"/>
+        </w:rPr>
         <w:t>_trainer.py</w:t>
       </w:r>
     </w:p>
     <w:p/>
+    <w:p>
+      <w:r>
+        <w:t xml:space="preserve">Now all modules are Imported into </w:t>
+      </w:r>
+      <w:r>
+        <w:rPr>
+          <w:highlight w:val="lightGray"/>
+        </w:rPr>
+        <w:t>src\components\data_ingestion.py</w:t>
+      </w:r>
+      <w:r>
+        <w:t xml:space="preserve"> and a demo test is run till here if we are able to see the r2_score</w:t>
+      </w:r>
+    </w:p>
+    <w:p>
+      <w:r>
+        <w:drawing>
+          <wp:inline distT="0" distB="0" distL="0" distR="0" wp14:anchorId="518C491B" wp14:editId="541492BB">
+            <wp:extent cx="5731510" cy="695960"/>
+            <wp:effectExtent l="0" t="0" r="2540" b="8890"/>
+            <wp:docPr id="1111934258" name="Picture 1"/>
+            <wp:cNvGraphicFramePr>
+              <a:graphicFrameLocks xmlns:a="http://schemas.openxmlformats.org/drawingml/2006/main" noChangeAspect="1"/>
+            </wp:cNvGraphicFramePr>
+            <a:graphic xmlns:a="http://schemas.openxmlformats.org/drawingml/2006/main">
+              <a:graphicData uri="http://schemas.openxmlformats.org/drawingml/2006/picture">
+                <pic:pic xmlns:pic="http://schemas.openxmlformats.org/drawingml/2006/picture">
+                  <pic:nvPicPr>
+                    <pic:cNvPr id="1111934258" name=""/>
+                    <pic:cNvPicPr/>
+                  </pic:nvPicPr>
+                  <pic:blipFill>
+                    <a:blip r:embed="rId6"/>
+                    <a:stretch>
+                      <a:fillRect/>
+                    </a:stretch>
+                  </pic:blipFill>
+                  <pic:spPr>
+                    <a:xfrm>
+                      <a:off x="0" y="0"/>
+                      <a:ext cx="5731510" cy="695960"/>
+                    </a:xfrm>
+                    <a:prstGeom prst="rect">
+                      <a:avLst/>
+                    </a:prstGeom>
+                  </pic:spPr>
+                </pic:pic>
+              </a:graphicData>
+            </a:graphic>
+          </wp:inline>
+        </w:drawing>
+      </w:r>
+    </w:p>
+    <w:p/>
     <w:p/>
     <w:p/>
     <w:p/>
@@ -334,6 +524,7 @@
         <w:pStyle w:val="Heading2"/>
       </w:pPr>
       <w:r>
+        <w:lastRenderedPageBreak/>
         <w:t>Various Packages</w:t>
       </w:r>
     </w:p>
@@ -347,6 +538,9 @@
     </w:p>
     <w:p>
       <w:r>
+        <w:rPr>
+          <w:noProof/>
+        </w:rPr>
         <w:drawing>
           <wp:inline distT="0" distB="0" distL="0" distR="0" wp14:anchorId="50AEE6D0" wp14:editId="60D98B4F">
             <wp:extent cx="3444538" cy="1905165"/>
@@ -363,7 +557,7 @@
                     <pic:cNvPicPr/>
                   </pic:nvPicPr>
                   <pic:blipFill>
-                    <a:blip r:embed="rId6"/>
+                    <a:blip r:embed="rId7"/>
                     <a:stretch>
                       <a:fillRect/>
                     </a:stretch>
@@ -391,7 +585,9 @@
     </w:p>
     <w:p>
       <w:r>
-        <w:lastRenderedPageBreak/>
+        <w:rPr>
+          <w:noProof/>
+        </w:rPr>
         <w:drawing>
           <wp:inline distT="0" distB="0" distL="0" distR="0" wp14:anchorId="0EECA50D" wp14:editId="2784A1C4">
             <wp:extent cx="5067739" cy="1676545"/>
@@ -408,7 +604,7 @@
                     <pic:cNvPicPr/>
                   </pic:nvPicPr>
                   <pic:blipFill>
-                    <a:blip r:embed="rId7"/>
+                    <a:blip r:embed="rId8"/>
                     <a:stretch>
                       <a:fillRect/>
                     </a:stretch>
@@ -431,6 +627,153 @@
     </w:p>
     <w:p/>
     <w:p/>
+    <w:p/>
+    <w:p>
+      <w:pPr>
+        <w:pStyle w:val="Heading1"/>
+      </w:pPr>
+      <w:r>
+        <w:t xml:space="preserve">Doubts I had during project and </w:t>
+      </w:r>
+      <w:r>
+        <w:t xml:space="preserve">coding </w:t>
+      </w:r>
+    </w:p>
+    <w:p/>
+    <w:p>
+      <w:pPr>
+        <w:pStyle w:val="ListParagraph"/>
+        <w:numPr>
+          <w:ilvl w:val="0"/>
+          <w:numId w:val="6"/>
+        </w:numPr>
+      </w:pPr>
+      <w:r>
+        <w:t>@dataclass</w:t>
+      </w:r>
+    </w:p>
+    <w:p/>
+    <w:p>
+      <w:r>
+        <w:t xml:space="preserve">The </w:t>
+      </w:r>
+      <w:r>
+        <w:rPr>
+          <w:b/>
+          <w:bCs/>
+        </w:rPr>
+        <w:t>@dataclass</w:t>
+      </w:r>
+      <w:r>
+        <w:t xml:space="preserve"> decorator in Python simplifies class creation by automatically generating special methods like __</w:t>
+      </w:r>
+      <w:proofErr w:type="spellStart"/>
+      <w:r>
+        <w:t>init</w:t>
+      </w:r>
+      <w:proofErr w:type="spellEnd"/>
+      <w:r>
+        <w:t>__, __</w:t>
+      </w:r>
+      <w:proofErr w:type="spellStart"/>
+      <w:r>
+        <w:t>repr</w:t>
+      </w:r>
+      <w:proofErr w:type="spellEnd"/>
+      <w:r>
+        <w:t>__, and __</w:t>
+      </w:r>
+      <w:proofErr w:type="spellStart"/>
+      <w:r>
+        <w:t>eq</w:t>
+      </w:r>
+      <w:proofErr w:type="spellEnd"/>
+      <w:r>
+        <w:t xml:space="preserve">__. In this example, </w:t>
+      </w:r>
+      <w:proofErr w:type="spellStart"/>
+      <w:r>
+        <w:rPr>
+          <w:b/>
+          <w:bCs/>
+        </w:rPr>
+        <w:t>DataTransformationConfig</w:t>
+      </w:r>
+      <w:proofErr w:type="spellEnd"/>
+      <w:r>
+        <w:t xml:space="preserve"> stores the path of a preprocessor object (</w:t>
+      </w:r>
+      <w:proofErr w:type="spellStart"/>
+      <w:r>
+        <w:t>preprocessor.pkl</w:t>
+      </w:r>
+      <w:proofErr w:type="spellEnd"/>
+      <w:r>
+        <w:t xml:space="preserve">). It uses </w:t>
+      </w:r>
+      <w:proofErr w:type="spellStart"/>
+      <w:proofErr w:type="gramStart"/>
+      <w:r>
+        <w:rPr>
+          <w:b/>
+          <w:bCs/>
+        </w:rPr>
+        <w:t>os.path</w:t>
+      </w:r>
+      <w:proofErr w:type="gramEnd"/>
+      <w:r>
+        <w:rPr>
+          <w:b/>
+          <w:bCs/>
+        </w:rPr>
+        <w:t>.join</w:t>
+      </w:r>
+      <w:proofErr w:type="spellEnd"/>
+      <w:r>
+        <w:t xml:space="preserve"> to dynamically create file paths for storage.</w:t>
+      </w:r>
+    </w:p>
+    <w:p/>
+    <w:p>
+      <w:r>
+        <w:lastRenderedPageBreak/>
+        <w:drawing>
+          <wp:inline distT="0" distB="0" distL="0" distR="0" wp14:anchorId="6BF12CD7" wp14:editId="0B45E6D1">
+            <wp:extent cx="5731510" cy="4777740"/>
+            <wp:effectExtent l="0" t="0" r="2540" b="3810"/>
+            <wp:docPr id="1857271794" name="Picture 1"/>
+            <wp:cNvGraphicFramePr>
+              <a:graphicFrameLocks xmlns:a="http://schemas.openxmlformats.org/drawingml/2006/main" noChangeAspect="1"/>
+            </wp:cNvGraphicFramePr>
+            <a:graphic xmlns:a="http://schemas.openxmlformats.org/drawingml/2006/main">
+              <a:graphicData uri="http://schemas.openxmlformats.org/drawingml/2006/picture">
+                <pic:pic xmlns:pic="http://schemas.openxmlformats.org/drawingml/2006/picture">
+                  <pic:nvPicPr>
+                    <pic:cNvPr id="1857271794" name=""/>
+                    <pic:cNvPicPr/>
+                  </pic:nvPicPr>
+                  <pic:blipFill>
+                    <a:blip r:embed="rId9"/>
+                    <a:stretch>
+                      <a:fillRect/>
+                    </a:stretch>
+                  </pic:blipFill>
+                  <pic:spPr>
+                    <a:xfrm>
+                      <a:off x="0" y="0"/>
+                      <a:ext cx="5731510" cy="4777740"/>
+                    </a:xfrm>
+                    <a:prstGeom prst="rect">
+                      <a:avLst/>
+                    </a:prstGeom>
+                  </pic:spPr>
+                </pic:pic>
+              </a:graphicData>
+            </a:graphic>
+          </wp:inline>
+        </w:drawing>
+      </w:r>
+    </w:p>
     <w:p/>
     <w:p/>
     <w:sectPr>
@@ -740,6 +1083,95 @@
     </w:lvl>
   </w:abstractNum>
   <w:abstractNum w:abstractNumId="3" w15:restartNumberingAfterBreak="0">
+    <w:nsid w:val="2C94555E"/>
+    <w:multiLevelType w:val="hybridMultilevel"/>
+    <w:tmpl w:val="45486FE2"/>
+    <w:lvl w:ilvl="0" w:tplc="40090011">
+      <w:start w:val="1"/>
+      <w:numFmt w:val="decimal"/>
+      <w:lvlText w:val="%1)"/>
+      <w:lvlJc w:val="left"/>
+      <w:pPr>
+        <w:ind w:left="720" w:hanging="360"/>
+      </w:pPr>
+      <w:rPr>
+        <w:rFonts w:hint="default"/>
+      </w:rPr>
+    </w:lvl>
+    <w:lvl w:ilvl="1" w:tplc="40090019" w:tentative="1">
+      <w:start w:val="1"/>
+      <w:numFmt w:val="lowerLetter"/>
+      <w:lvlText w:val="%2."/>
+      <w:lvlJc w:val="left"/>
+      <w:pPr>
+        <w:ind w:left="1440" w:hanging="360"/>
+      </w:pPr>
+    </w:lvl>
+    <w:lvl w:ilvl="2" w:tplc="4009001B" w:tentative="1">
+      <w:start w:val="1"/>
+      <w:numFmt w:val="lowerRoman"/>
+      <w:lvlText w:val="%3."/>
+      <w:lvlJc w:val="right"/>
+      <w:pPr>
+        <w:ind w:left="2160" w:hanging="180"/>
+      </w:pPr>
+    </w:lvl>
+    <w:lvl w:ilvl="3" w:tplc="4009000F" w:tentative="1">
+      <w:start w:val="1"/>
+      <w:numFmt w:val="decimal"/>
+      <w:lvlText w:val="%4."/>
+      <w:lvlJc w:val="left"/>
+      <w:pPr>
+        <w:ind w:left="2880" w:hanging="360"/>
+      </w:pPr>
+    </w:lvl>
+    <w:lvl w:ilvl="4" w:tplc="40090019" w:tentative="1">
+      <w:start w:val="1"/>
+      <w:numFmt w:val="lowerLetter"/>
+      <w:lvlText w:val="%5."/>
+      <w:lvlJc w:val="left"/>
+      <w:pPr>
+        <w:ind w:left="3600" w:hanging="360"/>
+      </w:pPr>
+    </w:lvl>
+    <w:lvl w:ilvl="5" w:tplc="4009001B" w:tentative="1">
+      <w:start w:val="1"/>
+      <w:numFmt w:val="lowerRoman"/>
+      <w:lvlText w:val="%6."/>
+      <w:lvlJc w:val="right"/>
+      <w:pPr>
+        <w:ind w:left="4320" w:hanging="180"/>
+      </w:pPr>
+    </w:lvl>
+    <w:lvl w:ilvl="6" w:tplc="4009000F" w:tentative="1">
+      <w:start w:val="1"/>
+      <w:numFmt w:val="decimal"/>
+      <w:lvlText w:val="%7."/>
+      <w:lvlJc w:val="left"/>
+      <w:pPr>
+        <w:ind w:left="5040" w:hanging="360"/>
+      </w:pPr>
+    </w:lvl>
+    <w:lvl w:ilvl="7" w:tplc="40090019" w:tentative="1">
+      <w:start w:val="1"/>
+      <w:numFmt w:val="lowerLetter"/>
+      <w:lvlText w:val="%8."/>
+      <w:lvlJc w:val="left"/>
+      <w:pPr>
+        <w:ind w:left="5760" w:hanging="360"/>
+      </w:pPr>
+    </w:lvl>
+    <w:lvl w:ilvl="8" w:tplc="4009001B" w:tentative="1">
+      <w:start w:val="1"/>
+      <w:numFmt w:val="lowerRoman"/>
+      <w:lvlText w:val="%9."/>
+      <w:lvlJc w:val="right"/>
+      <w:pPr>
+        <w:ind w:left="6480" w:hanging="180"/>
+      </w:pPr>
+    </w:lvl>
+  </w:abstractNum>
+  <w:abstractNum w:abstractNumId="4" w15:restartNumberingAfterBreak="0">
     <w:nsid w:val="59A1402B"/>
     <w:multiLevelType w:val="hybridMultilevel"/>
     <w:tmpl w:val="8040AB2A"/>
@@ -828,7 +1260,7 @@
       </w:pPr>
     </w:lvl>
   </w:abstractNum>
-  <w:abstractNum w:abstractNumId="4" w15:restartNumberingAfterBreak="0">
+  <w:abstractNum w:abstractNumId="5" w15:restartNumberingAfterBreak="0">
     <w:nsid w:val="5AE959AB"/>
     <w:multiLevelType w:val="hybridMultilevel"/>
     <w:tmpl w:val="8AB493C4"/>
@@ -942,19 +1374,22 @@
     </w:lvl>
   </w:abstractNum>
   <w:num w:numId="1" w16cid:durableId="1968659280">
-    <w:abstractNumId w:val="4"/>
+    <w:abstractNumId w:val="5"/>
   </w:num>
   <w:num w:numId="2" w16cid:durableId="765811588">
     <w:abstractNumId w:val="0"/>
   </w:num>
   <w:num w:numId="3" w16cid:durableId="725228807">
-    <w:abstractNumId w:val="3"/>
+    <w:abstractNumId w:val="4"/>
   </w:num>
   <w:num w:numId="4" w16cid:durableId="1310087664">
     <w:abstractNumId w:val="2"/>
   </w:num>
   <w:num w:numId="5" w16cid:durableId="777062720">
     <w:abstractNumId w:val="1"/>
+  </w:num>
+  <w:num w:numId="6" w16cid:durableId="854540062">
+    <w:abstractNumId w:val="3"/>
   </w:num>
 </w:numbering>
 </file>
